--- a/lab_1/Отчёт ЦОИ ЛР №1.docx
+++ b/lab_1/Отчёт ЦОИ ЛР №1.docx
@@ -295,15 +295,7 @@
       </w:pPr>
       <w:bookmarkStart w:id="1" w:name="_Hlk162951117"/>
       <w:r>
-        <w:t xml:space="preserve">Разработка программ для улучшения изображения по методу </w:t>
-      </w:r>
-      <w:proofErr w:type="spellStart"/>
-      <w:r>
-        <w:t>эквализации</w:t>
-      </w:r>
-      <w:proofErr w:type="spellEnd"/>
-      <w:r>
-        <w:t xml:space="preserve"> гистограммы</w:t>
+        <w:t>Разработка программ для улучшения изображения по методу эквализации гистограммы</w:t>
       </w:r>
       <w:r>
         <w:t>.</w:t>
@@ -336,19 +328,7 @@
         <w:ind w:firstLine="708"/>
       </w:pPr>
       <w:r>
-        <w:t>Гистограмма цифрового изображения (далее гистограмма) – это дискретная функция распределения яркостей на изображении, в котором</w:t>
-      </w:r>
-      <w:r>
-        <w:t xml:space="preserve"> </w:t>
-      </w:r>
-      <w:r>
-        <w:t>по горизонтальной оси откладываются величины яркостей тонов от белого до черного, а по вертикальной оси - число пикселей соответствующего</w:t>
-      </w:r>
-      <w:r>
-        <w:t xml:space="preserve"> </w:t>
-      </w:r>
-      <w:r>
-        <w:t>тона.</w:t>
+        <w:t>Гистограмма цифрового изображения (далее гистограмма) – это дискретная функция распределения яркостей на изображении, в котором по горизонтальной оси откладываются величины яркостей тонов от белого до черного, а по вертикальной оси - число пикселей соответствующего тона.</w:t>
       </w:r>
     </w:p>
     <w:p>
@@ -562,7 +542,6 @@
         <w:pStyle w:val="a0"/>
         <w:rPr>
           <w:rFonts w:eastAsiaTheme="minorEastAsia"/>
-          <w:lang w:val="en-US"/>
         </w:rPr>
       </w:pPr>
       <m:oMath>
@@ -603,15 +582,26 @@
         <m:r>
           <w:rPr>
             <w:rFonts w:ascii="Cambria Math" w:eastAsiaTheme="minorEastAsia" w:hAnsi="Cambria Math"/>
+          </w:rPr>
+          <m:t>=0,1,…,</m:t>
+        </m:r>
+        <m:r>
+          <w:rPr>
+            <w:rFonts w:ascii="Cambria Math" w:eastAsiaTheme="minorEastAsia" w:hAnsi="Cambria Math"/>
             <w:lang w:val="en-US"/>
           </w:rPr>
-          <m:t>=0,1,…,l-1</m:t>
+          <m:t>l</m:t>
+        </m:r>
+        <m:r>
+          <w:rPr>
+            <w:rFonts w:ascii="Cambria Math" w:eastAsiaTheme="minorEastAsia" w:hAnsi="Cambria Math"/>
+          </w:rPr>
+          <m:t>-1</m:t>
         </m:r>
       </m:oMath>
       <w:r>
         <w:rPr>
           <w:rFonts w:eastAsiaTheme="minorEastAsia"/>
-          <w:lang w:val="en-US"/>
         </w:rPr>
         <w:t>;</w:t>
       </w:r>
@@ -648,13 +638,7 @@
           <w:rPr>
             <w:rFonts w:ascii="Cambria Math" w:eastAsiaTheme="minorEastAsia" w:hAnsi="Cambria Math"/>
           </w:rPr>
-          <m:t>L</m:t>
-        </m:r>
-        <m:r>
-          <w:rPr>
-            <w:rFonts w:ascii="Cambria Math" w:eastAsiaTheme="minorEastAsia" w:hAnsi="Cambria Math"/>
-          </w:rPr>
-          <m:t>=256</m:t>
+          <m:t>L=256</m:t>
         </m:r>
       </m:oMath>
       <w:r>
@@ -669,7 +653,6 @@
         <w:pStyle w:val="a0"/>
         <w:rPr>
           <w:rFonts w:eastAsiaTheme="minorEastAsia"/>
-          <w:lang w:val="en-US"/>
         </w:rPr>
       </w:pPr>
       <m:oMath>
@@ -962,14 +945,7 @@
                 <w:rFonts w:ascii="Cambria Math" w:hAnsi="Cambria Math"/>
                 <w:lang w:val="en-US"/>
               </w:rPr>
-              <m:t>m</m:t>
-            </m:r>
-            <m:r>
-              <w:rPr>
-                <w:rFonts w:ascii="Cambria Math" w:hAnsi="Cambria Math"/>
-                <w:lang w:val="en-US"/>
-              </w:rPr>
-              <m:t>ax</m:t>
+              <m:t>max</m:t>
             </m:r>
           </m:sub>
         </m:sSub>
@@ -1101,7 +1077,6 @@
         <w:ind w:firstLine="708"/>
         <w:rPr>
           <w:iCs/>
-          <w:lang w:val="en-US"/>
         </w:rPr>
       </w:pPr>
       <w:r>
@@ -1117,21 +1092,14 @@
         <w:ind w:firstLine="708"/>
         <w:rPr>
           <w:iCs/>
-          <w:lang w:val="en-US"/>
         </w:rPr>
       </w:pPr>
     </w:p>
     <w:p>
       <w:pPr>
         <w:pStyle w:val="a4"/>
-        <w:rPr>
-          <w:lang w:val="en-US"/>
-        </w:rPr>
-      </w:pPr>
-      <w:r>
-        <w:rPr>
-          <w:lang w:val="en-US"/>
-        </w:rPr>
+      </w:pPr>
+      <w:r>
         <w:lastRenderedPageBreak/>
         <w:tab/>
       </w:r>
@@ -1188,7 +1156,6 @@
         <m:r>
           <w:rPr>
             <w:rFonts w:ascii="Cambria Math" w:hAnsi="Cambria Math"/>
-            <w:lang w:val="en-US"/>
           </w:rPr>
           <m:t>=</m:t>
         </m:r>
@@ -1246,7 +1213,6 @@
         <m:r>
           <w:rPr>
             <w:rFonts w:ascii="Cambria Math" w:hAnsi="Cambria Math"/>
-            <w:lang w:val="en-US"/>
           </w:rPr>
           <m:t>=</m:t>
         </m:r>
@@ -1264,7 +1230,6 @@
             <m:r>
               <w:rPr>
                 <w:rFonts w:ascii="Cambria Math" w:hAnsi="Cambria Math"/>
-                <w:lang w:val="en-US"/>
               </w:rPr>
               <m:t>h(</m:t>
             </m:r>
@@ -1300,7 +1265,6 @@
             <m:r>
               <w:rPr>
                 <w:rFonts w:ascii="Cambria Math" w:hAnsi="Cambria Math"/>
-                <w:lang w:val="en-US"/>
               </w:rPr>
               <m:t>)</m:t>
             </m:r>
@@ -1317,15 +1281,9 @@
         </m:f>
       </m:oMath>
       <w:r>
-        <w:rPr>
-          <w:lang w:val="en-US"/>
-        </w:rPr>
         <w:t>,</w:t>
       </w:r>
       <w:r>
-        <w:rPr>
-          <w:lang w:val="en-US"/>
-        </w:rPr>
         <w:tab/>
         <w:t>(2)</w:t>
       </w:r>
@@ -1484,19 +1442,7 @@
           <w:rPr>
             <w:rFonts w:ascii="Cambria Math" w:hAnsi="Cambria Math"/>
           </w:rPr>
-          <m:t>M</m:t>
-        </m:r>
-        <m:r>
-          <w:rPr>
-            <w:rFonts w:ascii="Cambria Math" w:hAnsi="Cambria Math"/>
-          </w:rPr>
-          <m:t>×</m:t>
-        </m:r>
-        <m:r>
-          <w:rPr>
-            <w:rFonts w:ascii="Cambria Math" w:hAnsi="Cambria Math"/>
-          </w:rPr>
-          <m:t>N</m:t>
+          <m:t>M×N</m:t>
         </m:r>
       </m:oMath>
       <w:r>
@@ -1508,23 +1454,14 @@
         <w:pStyle w:val="a0"/>
       </w:pPr>
       <w:r>
-        <w:t>пикселей равно</w:t>
-      </w:r>
-      <w:r>
-        <w:t xml:space="preserve"> </w:t>
+        <w:t xml:space="preserve">пикселей равно </w:t>
       </w:r>
       <m:oMath>
         <m:r>
           <w:rPr>
             <w:rFonts w:ascii="Cambria Math" w:hAnsi="Cambria Math"/>
           </w:rPr>
-          <m:t>n</m:t>
-        </m:r>
-        <m:r>
-          <w:rPr>
-            <w:rFonts w:ascii="Cambria Math" w:hAnsi="Cambria Math"/>
-          </w:rPr>
-          <m:t>=</m:t>
+          <m:t>n=</m:t>
         </m:r>
         <m:r>
           <w:rPr>
@@ -1662,13 +1599,8 @@
         <w:pStyle w:val="a0"/>
         <w:ind w:firstLine="708"/>
       </w:pPr>
-      <w:proofErr w:type="spellStart"/>
-      <w:r>
-        <w:t>Эквализация</w:t>
-      </w:r>
-      <w:proofErr w:type="spellEnd"/>
-      <w:r>
-        <w:t xml:space="preserve"> гистограммы является методом улучшения изображения, основанным на преобразовании каждого пикселя исходного изображения с помощью функции:</w:t>
+      <w:r>
+        <w:t>Эквализация гистограммы является методом улучшения изображения, основанным на преобразовании каждого пикселя исходного изображения с помощью функции:</w:t>
       </w:r>
     </w:p>
     <w:p>
@@ -1688,13 +1620,7 @@
           <w:rPr>
             <w:rFonts w:ascii="Cambria Math" w:hAnsi="Cambria Math"/>
           </w:rPr>
-          <m:t>s</m:t>
-        </m:r>
-        <m:r>
-          <w:rPr>
-            <w:rFonts w:ascii="Cambria Math" w:hAnsi="Cambria Math"/>
-          </w:rPr>
-          <m:t>=</m:t>
+          <m:t>s=</m:t>
         </m:r>
         <m:r>
           <w:rPr>
@@ -1882,7 +1808,13 @@
       </w:r>
       <w:r>
         <w:tab/>
-        <w:t>(2)</w:t>
+        <w:t>(</w:t>
+      </w:r>
+      <w:r>
+        <w:t>3</w:t>
+      </w:r>
+      <w:r>
+        <w:t>)</w:t>
       </w:r>
     </w:p>
     <w:p>
@@ -2044,13 +1976,7 @@
           <w:rPr>
             <w:rFonts w:ascii="Cambria Math" w:hAnsi="Cambria Math"/>
           </w:rPr>
-          <m:t>=</m:t>
-        </m:r>
-        <m:r>
-          <w:rPr>
-            <w:rFonts w:ascii="Cambria Math" w:hAnsi="Cambria Math"/>
-          </w:rPr>
-          <m:t>1/(</m:t>
+          <m:t>=1/(</m:t>
         </m:r>
         <m:r>
           <w:rPr>
@@ -2091,9 +2017,6 @@
       <w:pPr>
         <w:pStyle w:val="a0"/>
         <w:ind w:firstLine="708"/>
-        <w:rPr>
-          <w:lang w:val="en-US"/>
-        </w:rPr>
       </w:pPr>
       <w:r>
         <w:t xml:space="preserve">Для реализации данного метода преобразования на компьютере </w:t>
@@ -2106,9 +2029,6 @@
       <w:pPr>
         <w:pStyle w:val="a0"/>
         <w:ind w:firstLine="708"/>
-        <w:rPr>
-          <w:lang w:val="en-US"/>
-        </w:rPr>
       </w:pPr>
     </w:p>
     <w:p>
@@ -2124,13 +2044,7 @@
           <w:rPr>
             <w:rFonts w:ascii="Cambria Math" w:hAnsi="Cambria Math"/>
           </w:rPr>
-          <m:t>s</m:t>
-        </m:r>
-        <m:r>
-          <w:rPr>
-            <w:rFonts w:ascii="Cambria Math" w:hAnsi="Cambria Math"/>
-          </w:rPr>
-          <m:t>=</m:t>
+          <m:t>s=</m:t>
         </m:r>
         <m:r>
           <w:rPr>
@@ -2331,14 +2245,12 @@
       <w:r>
         <w:t xml:space="preserve">В среде </w:t>
       </w:r>
-      <w:proofErr w:type="spellStart"/>
       <w:r>
         <w:rPr>
           <w:lang w:val="en-US"/>
         </w:rPr>
         <w:t>Matlab</w:t>
       </w:r>
-      <w:proofErr w:type="spellEnd"/>
       <w:r>
         <w:t xml:space="preserve"> </w:t>
       </w:r>
@@ -2364,13 +2276,7 @@
           <w:rPr>
             <w:rFonts w:ascii="Cambria Math" w:hAnsi="Cambria Math"/>
           </w:rPr>
-          <m:t>s</m:t>
-        </m:r>
-        <m:r>
-          <w:rPr>
-            <w:rFonts w:ascii="Cambria Math" w:hAnsi="Cambria Math"/>
-          </w:rPr>
-          <m:t>=</m:t>
+          <m:t>s=</m:t>
         </m:r>
         <m:r>
           <w:rPr>
@@ -2567,13 +2473,7 @@
           <w:rPr>
             <w:rFonts w:ascii="Cambria Math" w:hAnsi="Cambria Math"/>
           </w:rPr>
-          <m:t>(i</m:t>
-        </m:r>
-        <m:r>
-          <w:rPr>
-            <w:rFonts w:ascii="Cambria Math" w:hAnsi="Cambria Math"/>
-          </w:rPr>
-          <m:t>)</m:t>
+          <m:t>(i)</m:t>
         </m:r>
       </m:oMath>
       <w:r>
@@ -2656,14 +2556,12 @@
       <w:r>
         <w:t xml:space="preserve">, т.к. индекс вектора в </w:t>
       </w:r>
-      <w:proofErr w:type="spellStart"/>
       <w:r>
         <w:rPr>
           <w:lang w:val="en-US"/>
         </w:rPr>
         <w:t>Matlab</w:t>
       </w:r>
-      <w:proofErr w:type="spellEnd"/>
       <w:r>
         <w:t xml:space="preserve"> всегда больше 0.</w:t>
       </w:r>
@@ -2742,9 +2640,6 @@
     <w:p>
       <w:pPr>
         <w:pStyle w:val="a0"/>
-        <w:rPr>
-          <w:lang w:val="en-US"/>
-        </w:rPr>
       </w:pPr>
     </w:p>
     <w:p>
@@ -2752,9 +2647,6 @@
         <w:pStyle w:val="a4"/>
       </w:pPr>
       <w:r>
-        <w:rPr>
-          <w:lang w:val="en-US"/>
-        </w:rPr>
         <w:tab/>
       </w:r>
       <m:oMath>
@@ -3046,14 +2938,21 @@
       <w:r>
         <w:t xml:space="preserve">Листинг файла </w:t>
       </w:r>
-      <w:proofErr w:type="spellStart"/>
       <w:r>
         <w:rPr>
           <w:lang w:val="en-US"/>
         </w:rPr>
-        <w:t>HISTOGM.m</w:t>
-      </w:r>
-      <w:proofErr w:type="spellEnd"/>
+        <w:t>HISTOGM</w:t>
+      </w:r>
+      <w:r>
+        <w:t>.</w:t>
+      </w:r>
+      <w:r>
+        <w:rPr>
+          <w:lang w:val="en-US"/>
+        </w:rPr>
+        <w:t>m</w:t>
+      </w:r>
       <w:r>
         <w:t>:</w:t>
       </w:r>
@@ -3093,7 +2992,6 @@
           <w14:ligatures w14:val="none"/>
         </w:rPr>
       </w:pPr>
-      <w:proofErr w:type="spellStart"/>
       <w:r>
         <w:rPr>
           <w:rFonts w:ascii="Consolas" w:eastAsia="Times New Roman" w:hAnsi="Consolas" w:cs="Times New Roman"/>
@@ -3104,7 +3002,6 @@
         </w:rPr>
         <w:t>function</w:t>
       </w:r>
-      <w:proofErr w:type="spellEnd"/>
       <w:r>
         <w:rPr>
           <w:rFonts w:ascii="Consolas" w:eastAsia="Times New Roman" w:hAnsi="Consolas" w:cs="Times New Roman"/>
@@ -3115,7 +3012,7 @@
         </w:rPr>
         <w:t xml:space="preserve"> [</w:t>
       </w:r>
-      <w:proofErr w:type="spellStart"/>
+      <w:proofErr w:type="gramStart"/>
       <w:r>
         <w:rPr>
           <w:rFonts w:ascii="Consolas" w:eastAsia="Times New Roman" w:hAnsi="Consolas" w:cs="Times New Roman"/>
@@ -3146,7 +3043,7 @@
         </w:rPr>
         <w:t>r</w:t>
       </w:r>
-      <w:proofErr w:type="spellEnd"/>
+      <w:proofErr w:type="gramEnd"/>
       <w:r>
         <w:rPr>
           <w:rFonts w:ascii="Consolas" w:eastAsia="Times New Roman" w:hAnsi="Consolas" w:cs="Times New Roman"/>
@@ -3545,7 +3442,6 @@
         </w:rPr>
         <w:t>=</w:t>
       </w:r>
-      <w:proofErr w:type="spellStart"/>
       <w:r>
         <w:rPr>
           <w:rFonts w:ascii="Consolas" w:eastAsia="Times New Roman" w:hAnsi="Consolas" w:cs="Times New Roman"/>
@@ -3556,7 +3452,6 @@
         </w:rPr>
         <w:t>zeros</w:t>
       </w:r>
-      <w:proofErr w:type="spellEnd"/>
       <w:r>
         <w:rPr>
           <w:rFonts w:ascii="Consolas" w:eastAsia="Times New Roman" w:hAnsi="Consolas" w:cs="Times New Roman"/>
@@ -3664,7 +3559,7 @@
         <w:lastRenderedPageBreak/>
         <w:t>    [</w:t>
       </w:r>
-      <w:proofErr w:type="spellStart"/>
+      <w:proofErr w:type="gramStart"/>
       <w:r>
         <w:rPr>
           <w:rFonts w:ascii="Consolas" w:eastAsia="Times New Roman" w:hAnsi="Consolas" w:cs="Times New Roman"/>
@@ -3695,7 +3590,7 @@
         </w:rPr>
         <w:t>n</w:t>
       </w:r>
-      <w:proofErr w:type="spellEnd"/>
+      <w:proofErr w:type="gramEnd"/>
       <w:r>
         <w:rPr>
           <w:rFonts w:ascii="Consolas" w:eastAsia="Times New Roman" w:hAnsi="Consolas" w:cs="Times New Roman"/>
@@ -3726,7 +3621,6 @@
         </w:rPr>
         <w:t xml:space="preserve"> </w:t>
       </w:r>
-      <w:proofErr w:type="spellStart"/>
       <w:r>
         <w:rPr>
           <w:rFonts w:ascii="Consolas" w:eastAsia="Times New Roman" w:hAnsi="Consolas" w:cs="Times New Roman"/>
@@ -3737,7 +3631,6 @@
         </w:rPr>
         <w:t>size</w:t>
       </w:r>
-      <w:proofErr w:type="spellEnd"/>
       <w:r>
         <w:rPr>
           <w:rFonts w:ascii="Consolas" w:eastAsia="Times New Roman" w:hAnsi="Consolas" w:cs="Times New Roman"/>
@@ -3824,7 +3717,6 @@
         </w:rPr>
         <w:t xml:space="preserve">    </w:t>
       </w:r>
-      <w:proofErr w:type="spellStart"/>
       <w:r>
         <w:rPr>
           <w:rFonts w:ascii="Consolas" w:eastAsia="Times New Roman" w:hAnsi="Consolas" w:cs="Times New Roman"/>
@@ -3835,7 +3727,6 @@
         </w:rPr>
         <w:t>for</w:t>
       </w:r>
-      <w:proofErr w:type="spellEnd"/>
       <w:r>
         <w:rPr>
           <w:rFonts w:ascii="Consolas" w:eastAsia="Times New Roman" w:hAnsi="Consolas" w:cs="Times New Roman"/>
@@ -3919,7 +3810,6 @@
         </w:rPr>
         <w:t xml:space="preserve">        </w:t>
       </w:r>
-      <w:proofErr w:type="spellStart"/>
       <w:r>
         <w:rPr>
           <w:rFonts w:ascii="Consolas" w:eastAsia="Times New Roman" w:hAnsi="Consolas" w:cs="Times New Roman"/>
@@ -3930,7 +3820,6 @@
         </w:rPr>
         <w:t>for</w:t>
       </w:r>
-      <w:proofErr w:type="spellEnd"/>
       <w:r>
         <w:rPr>
           <w:rFonts w:ascii="Consolas" w:eastAsia="Times New Roman" w:hAnsi="Consolas" w:cs="Times New Roman"/>
@@ -3961,6 +3850,7 @@
         </w:rPr>
         <w:t>=</w:t>
       </w:r>
+      <w:proofErr w:type="gramStart"/>
       <w:r>
         <w:rPr>
           <w:rFonts w:ascii="Consolas" w:eastAsia="Times New Roman" w:hAnsi="Consolas" w:cs="Times New Roman"/>
@@ -3991,6 +3881,7 @@
         </w:rPr>
         <w:t>n</w:t>
       </w:r>
+      <w:proofErr w:type="gramEnd"/>
     </w:p>
     <w:p>
       <w:pPr>
@@ -4074,7 +3965,7 @@
         </w:rPr>
         <w:t>(</w:t>
       </w:r>
-      <w:proofErr w:type="spellStart"/>
+      <w:proofErr w:type="gramStart"/>
       <w:r>
         <w:rPr>
           <w:rFonts w:ascii="Consolas" w:eastAsia="Times New Roman" w:hAnsi="Consolas" w:cs="Times New Roman"/>
@@ -4105,7 +3996,7 @@
         </w:rPr>
         <w:t>j</w:t>
       </w:r>
-      <w:proofErr w:type="spellEnd"/>
+      <w:proofErr w:type="gramEnd"/>
       <w:r>
         <w:rPr>
           <w:rFonts w:ascii="Consolas" w:eastAsia="Times New Roman" w:hAnsi="Consolas" w:cs="Times New Roman"/>
@@ -4196,7 +4087,6 @@
         </w:rPr>
         <w:t>(</w:t>
       </w:r>
-      <w:proofErr w:type="spellStart"/>
       <w:r>
         <w:rPr>
           <w:rFonts w:ascii="Consolas" w:eastAsia="Times New Roman" w:hAnsi="Consolas" w:cs="Times New Roman"/>
@@ -4227,7 +4117,6 @@
         </w:rPr>
         <w:t>j</w:t>
       </w:r>
-      <w:proofErr w:type="spellEnd"/>
       <w:r>
         <w:rPr>
           <w:rFonts w:ascii="Consolas" w:eastAsia="Times New Roman" w:hAnsi="Consolas" w:cs="Times New Roman"/>
@@ -4394,19 +4283,11 @@
         </w:rPr>
         <w:t xml:space="preserve"> </w:t>
       </w:r>
-      <w:proofErr w:type="spellStart"/>
       <w:r>
         <w:rPr>
           <w:lang w:val="en-US"/>
         </w:rPr>
-        <w:t>TAU.m</w:t>
-      </w:r>
-      <w:proofErr w:type="spellEnd"/>
-      <w:r>
-        <w:rPr>
-          <w:lang w:val="en-US"/>
-        </w:rPr>
-        <w:t>:</w:t>
+        <w:t>TAU.m:</w:t>
       </w:r>
     </w:p>
     <w:p>
@@ -4429,29 +4310,7 @@
           <w:lang w:eastAsia="ru-RU"/>
           <w14:ligatures w14:val="none"/>
         </w:rPr>
-        <w:t xml:space="preserve">%функция </w:t>
-      </w:r>
-      <w:proofErr w:type="spellStart"/>
-      <w:r>
-        <w:rPr>
-          <w:rFonts w:ascii="Consolas" w:eastAsia="Times New Roman" w:hAnsi="Consolas" w:cs="Times New Roman"/>
-          <w:color w:val="008000"/>
-          <w:kern w:val="0"/>
-          <w:lang w:eastAsia="ru-RU"/>
-          <w14:ligatures w14:val="none"/>
-        </w:rPr>
-        <w:t>эквализации</w:t>
-      </w:r>
-      <w:proofErr w:type="spellEnd"/>
-      <w:r>
-        <w:rPr>
-          <w:rFonts w:ascii="Consolas" w:eastAsia="Times New Roman" w:hAnsi="Consolas" w:cs="Times New Roman"/>
-          <w:color w:val="008000"/>
-          <w:kern w:val="0"/>
-          <w:lang w:eastAsia="ru-RU"/>
-          <w14:ligatures w14:val="none"/>
-        </w:rPr>
-        <w:t xml:space="preserve"> гистограмм</w:t>
+        <w:t>%функция эквализации гистограмм</w:t>
       </w:r>
     </w:p>
     <w:p>
@@ -4466,7 +4325,6 @@
           <w14:ligatures w14:val="none"/>
         </w:rPr>
       </w:pPr>
-      <w:proofErr w:type="spellStart"/>
       <w:r>
         <w:rPr>
           <w:rFonts w:ascii="Consolas" w:eastAsia="Times New Roman" w:hAnsi="Consolas" w:cs="Times New Roman"/>
@@ -4477,7 +4335,6 @@
         </w:rPr>
         <w:t>function</w:t>
       </w:r>
-      <w:proofErr w:type="spellEnd"/>
       <w:r>
         <w:rPr>
           <w:rFonts w:ascii="Consolas" w:eastAsia="Times New Roman" w:hAnsi="Consolas" w:cs="Times New Roman"/>
@@ -4548,7 +4405,7 @@
         </w:rPr>
         <w:t>(</w:t>
       </w:r>
-      <w:proofErr w:type="spellStart"/>
+      <w:proofErr w:type="gramStart"/>
       <w:r>
         <w:rPr>
           <w:rFonts w:ascii="Consolas" w:eastAsia="Times New Roman" w:hAnsi="Consolas" w:cs="Times New Roman"/>
@@ -4579,7 +4436,7 @@
         </w:rPr>
         <w:t>p</w:t>
       </w:r>
-      <w:proofErr w:type="spellEnd"/>
+      <w:proofErr w:type="gramEnd"/>
       <w:r>
         <w:rPr>
           <w:rFonts w:ascii="Consolas" w:eastAsia="Times New Roman" w:hAnsi="Consolas" w:cs="Times New Roman"/>
@@ -4613,7 +4470,6 @@
         </w:rPr>
         <w:t xml:space="preserve">    </w:t>
       </w:r>
-      <w:proofErr w:type="spellStart"/>
       <w:r>
         <w:rPr>
           <w:rFonts w:ascii="Consolas" w:eastAsia="Times New Roman" w:hAnsi="Consolas" w:cs="Times New Roman"/>
@@ -4624,7 +4480,6 @@
         </w:rPr>
         <w:t>sum_p</w:t>
       </w:r>
-      <w:proofErr w:type="spellEnd"/>
       <w:r>
         <w:rPr>
           <w:rFonts w:ascii="Consolas" w:eastAsia="Times New Roman" w:hAnsi="Consolas" w:cs="Times New Roman"/>
@@ -4781,7 +4636,6 @@
         </w:rPr>
         <w:t xml:space="preserve"> </w:t>
       </w:r>
-      <w:proofErr w:type="spellStart"/>
       <w:r>
         <w:rPr>
           <w:rFonts w:ascii="Consolas" w:eastAsia="Times New Roman" w:hAnsi="Consolas" w:cs="Times New Roman"/>
@@ -4792,7 +4646,6 @@
         </w:rPr>
         <w:t>i</w:t>
       </w:r>
-      <w:proofErr w:type="spellEnd"/>
       <w:r>
         <w:rPr>
           <w:rFonts w:ascii="Consolas" w:eastAsia="Times New Roman" w:hAnsi="Consolas" w:cs="Times New Roman"/>
@@ -4823,6 +4676,7 @@
         </w:rPr>
         <w:t xml:space="preserve"> </w:t>
       </w:r>
+      <w:proofErr w:type="gramStart"/>
       <w:r>
         <w:rPr>
           <w:rFonts w:ascii="Consolas" w:eastAsia="Times New Roman" w:hAnsi="Consolas" w:cs="Times New Roman"/>
@@ -4853,6 +4707,7 @@
         </w:rPr>
         <w:t>r</w:t>
       </w:r>
+      <w:proofErr w:type="gramEnd"/>
       <w:r>
         <w:rPr>
           <w:rFonts w:ascii="Consolas" w:eastAsia="Times New Roman" w:hAnsi="Consolas" w:cs="Times New Roman"/>
@@ -4896,7 +4751,6 @@
         </w:rPr>
         <w:t xml:space="preserve">        </w:t>
       </w:r>
-      <w:proofErr w:type="spellStart"/>
       <w:r>
         <w:rPr>
           <w:rFonts w:ascii="Consolas" w:eastAsia="Times New Roman" w:hAnsi="Consolas" w:cs="Times New Roman"/>
@@ -4907,7 +4761,6 @@
         </w:rPr>
         <w:t>sum_p</w:t>
       </w:r>
-      <w:proofErr w:type="spellEnd"/>
       <w:r>
         <w:rPr>
           <w:rFonts w:ascii="Consolas" w:eastAsia="Times New Roman" w:hAnsi="Consolas" w:cs="Times New Roman"/>
@@ -4918,7 +4771,6 @@
         </w:rPr>
         <w:t>=</w:t>
       </w:r>
-      <w:proofErr w:type="spellStart"/>
       <w:r>
         <w:rPr>
           <w:rFonts w:ascii="Consolas" w:eastAsia="Times New Roman" w:hAnsi="Consolas" w:cs="Times New Roman"/>
@@ -4949,7 +4801,6 @@
         </w:rPr>
         <w:t>p</w:t>
       </w:r>
-      <w:proofErr w:type="spellEnd"/>
       <w:r>
         <w:rPr>
           <w:rFonts w:ascii="Consolas" w:eastAsia="Times New Roman" w:hAnsi="Consolas" w:cs="Times New Roman"/>
@@ -4960,7 +4811,6 @@
         </w:rPr>
         <w:t>(</w:t>
       </w:r>
-      <w:proofErr w:type="spellStart"/>
       <w:r>
         <w:rPr>
           <w:rFonts w:ascii="Consolas" w:eastAsia="Times New Roman" w:hAnsi="Consolas" w:cs="Times New Roman"/>
@@ -4971,7 +4821,6 @@
         </w:rPr>
         <w:t>i</w:t>
       </w:r>
-      <w:proofErr w:type="spellEnd"/>
       <w:r>
         <w:rPr>
           <w:rFonts w:ascii="Consolas" w:eastAsia="Times New Roman" w:hAnsi="Consolas" w:cs="Times New Roman"/>
@@ -5098,6 +4947,7 @@
         </w:rPr>
         <w:t>-</w:t>
       </w:r>
+      <w:proofErr w:type="gramStart"/>
       <w:r>
         <w:rPr>
           <w:rFonts w:ascii="Consolas" w:eastAsia="Times New Roman" w:hAnsi="Consolas" w:cs="Times New Roman"/>
@@ -5118,7 +4968,7 @@
         </w:rPr>
         <w:t>)*</w:t>
       </w:r>
-      <w:proofErr w:type="spellStart"/>
+      <w:proofErr w:type="gramEnd"/>
       <w:r>
         <w:rPr>
           <w:rFonts w:ascii="Consolas" w:eastAsia="Times New Roman" w:hAnsi="Consolas" w:cs="Times New Roman"/>
@@ -5129,7 +4979,6 @@
         </w:rPr>
         <w:t>sum_p</w:t>
       </w:r>
-      <w:proofErr w:type="spellEnd"/>
       <w:r>
         <w:rPr>
           <w:rFonts w:ascii="Consolas" w:eastAsia="Times New Roman" w:hAnsi="Consolas" w:cs="Times New Roman"/>
@@ -5190,19 +5039,11 @@
         </w:rPr>
         <w:t xml:space="preserve"> </w:t>
       </w:r>
-      <w:proofErr w:type="spellStart"/>
       <w:r>
         <w:rPr>
           <w:lang w:val="en-US"/>
         </w:rPr>
-        <w:t>EKVHIST.m</w:t>
-      </w:r>
-      <w:proofErr w:type="spellEnd"/>
-      <w:r>
-        <w:rPr>
-          <w:lang w:val="en-US"/>
-        </w:rPr>
-        <w:t>:</w:t>
+        <w:t>EKVHIST.m:</w:t>
       </w:r>
     </w:p>
     <w:p>
@@ -5217,7 +5058,6 @@
           <w14:ligatures w14:val="none"/>
         </w:rPr>
       </w:pPr>
-      <w:proofErr w:type="spellStart"/>
       <w:r>
         <w:rPr>
           <w:rFonts w:ascii="Consolas" w:eastAsia="Times New Roman" w:hAnsi="Consolas" w:cs="Times New Roman"/>
@@ -5228,7 +5068,6 @@
         </w:rPr>
         <w:t>clear</w:t>
       </w:r>
-      <w:proofErr w:type="spellEnd"/>
       <w:r>
         <w:rPr>
           <w:rFonts w:ascii="Consolas" w:eastAsia="Times New Roman" w:hAnsi="Consolas" w:cs="Times New Roman"/>
@@ -5239,7 +5078,6 @@
         </w:rPr>
         <w:t xml:space="preserve"> </w:t>
       </w:r>
-      <w:proofErr w:type="spellStart"/>
       <w:r>
         <w:rPr>
           <w:rFonts w:ascii="Consolas" w:eastAsia="Times New Roman" w:hAnsi="Consolas" w:cs="Times New Roman"/>
@@ -5250,7 +5088,6 @@
         </w:rPr>
         <w:t>all</w:t>
       </w:r>
-      <w:proofErr w:type="spellEnd"/>
       <w:r>
         <w:rPr>
           <w:rFonts w:ascii="Consolas" w:eastAsia="Times New Roman" w:hAnsi="Consolas" w:cs="Times New Roman"/>
@@ -5282,29 +5119,7 @@
           <w:lang w:eastAsia="ru-RU"/>
           <w14:ligatures w14:val="none"/>
         </w:rPr>
-        <w:t xml:space="preserve">%добавление в </w:t>
-      </w:r>
-      <w:proofErr w:type="spellStart"/>
-      <w:r>
-        <w:rPr>
-          <w:rFonts w:ascii="Consolas" w:eastAsia="Times New Roman" w:hAnsi="Consolas" w:cs="Times New Roman"/>
-          <w:color w:val="008000"/>
-          <w:kern w:val="0"/>
-          <w:lang w:eastAsia="ru-RU"/>
-          <w14:ligatures w14:val="none"/>
-        </w:rPr>
-        <w:t>path</w:t>
-      </w:r>
-      <w:proofErr w:type="spellEnd"/>
-      <w:r>
-        <w:rPr>
-          <w:rFonts w:ascii="Consolas" w:eastAsia="Times New Roman" w:hAnsi="Consolas" w:cs="Times New Roman"/>
-          <w:color w:val="008000"/>
-          <w:kern w:val="0"/>
-          <w:lang w:eastAsia="ru-RU"/>
-          <w14:ligatures w14:val="none"/>
-        </w:rPr>
-        <w:t xml:space="preserve"> папки с изображениями</w:t>
+        <w:t>%добавление в path папки с изображениями</w:t>
       </w:r>
     </w:p>
     <w:p>
@@ -5319,7 +5134,6 @@
           <w14:ligatures w14:val="none"/>
         </w:rPr>
       </w:pPr>
-      <w:proofErr w:type="spellStart"/>
       <w:r>
         <w:rPr>
           <w:rFonts w:ascii="Consolas" w:eastAsia="Times New Roman" w:hAnsi="Consolas" w:cs="Times New Roman"/>
@@ -5330,7 +5144,6 @@
         </w:rPr>
         <w:t>addpath</w:t>
       </w:r>
-      <w:proofErr w:type="spellEnd"/>
       <w:r>
         <w:rPr>
           <w:rFonts w:ascii="Consolas" w:eastAsia="Times New Roman" w:hAnsi="Consolas" w:cs="Times New Roman"/>
@@ -5349,29 +5162,7 @@
           <w:lang w:eastAsia="ru-RU"/>
           <w14:ligatures w14:val="none"/>
         </w:rPr>
-        <w:t>"</w:t>
-      </w:r>
-      <w:proofErr w:type="spellStart"/>
-      <w:r>
-        <w:rPr>
-          <w:rFonts w:ascii="Consolas" w:eastAsia="Times New Roman" w:hAnsi="Consolas" w:cs="Times New Roman"/>
-          <w:color w:val="A31515"/>
-          <w:kern w:val="0"/>
-          <w:lang w:eastAsia="ru-RU"/>
-          <w14:ligatures w14:val="none"/>
-        </w:rPr>
-        <w:t>images</w:t>
-      </w:r>
-      <w:proofErr w:type="spellEnd"/>
-      <w:r>
-        <w:rPr>
-          <w:rFonts w:ascii="Consolas" w:eastAsia="Times New Roman" w:hAnsi="Consolas" w:cs="Times New Roman"/>
-          <w:color w:val="A31515"/>
-          <w:kern w:val="0"/>
-          <w:lang w:eastAsia="ru-RU"/>
-          <w14:ligatures w14:val="none"/>
-        </w:rPr>
-        <w:t>"</w:t>
+        <w:t>"images"</w:t>
       </w:r>
       <w:r>
         <w:rPr>
@@ -5439,7 +5230,6 @@
         </w:rPr>
         <w:t>=</w:t>
       </w:r>
-      <w:proofErr w:type="spellStart"/>
       <w:r>
         <w:rPr>
           <w:rFonts w:ascii="Consolas" w:eastAsia="Times New Roman" w:hAnsi="Consolas" w:cs="Times New Roman"/>
@@ -5450,7 +5240,6 @@
         </w:rPr>
         <w:t>imread</w:t>
       </w:r>
-      <w:proofErr w:type="spellEnd"/>
       <w:r>
         <w:rPr>
           <w:rFonts w:ascii="Consolas" w:eastAsia="Times New Roman" w:hAnsi="Consolas" w:cs="Times New Roman"/>
@@ -5469,29 +5258,7 @@
           <w:lang w:val="en-US" w:eastAsia="ru-RU"/>
           <w14:ligatures w14:val="none"/>
         </w:rPr>
-        <w:t>'</w:t>
-      </w:r>
-      <w:proofErr w:type="spellStart"/>
-      <w:r>
-        <w:rPr>
-          <w:rFonts w:ascii="Consolas" w:eastAsia="Times New Roman" w:hAnsi="Consolas" w:cs="Times New Roman"/>
-          <w:color w:val="A31515"/>
-          <w:kern w:val="0"/>
-          <w:lang w:val="en-US" w:eastAsia="ru-RU"/>
-          <w14:ligatures w14:val="none"/>
-        </w:rPr>
-        <w:t>airport_light.tif</w:t>
-      </w:r>
-      <w:proofErr w:type="spellEnd"/>
-      <w:r>
-        <w:rPr>
-          <w:rFonts w:ascii="Consolas" w:eastAsia="Times New Roman" w:hAnsi="Consolas" w:cs="Times New Roman"/>
-          <w:color w:val="A31515"/>
-          <w:kern w:val="0"/>
-          <w:lang w:val="en-US" w:eastAsia="ru-RU"/>
-          <w14:ligatures w14:val="none"/>
-        </w:rPr>
-        <w:t>'</w:t>
+        <w:t>'airport_light.tif'</w:t>
       </w:r>
       <w:r>
         <w:rPr>
@@ -5549,7 +5316,7 @@
         </w:rPr>
         <w:t>[</w:t>
       </w:r>
-      <w:proofErr w:type="spellStart"/>
+      <w:proofErr w:type="gramStart"/>
       <w:r>
         <w:rPr>
           <w:rFonts w:ascii="Consolas" w:eastAsia="Times New Roman" w:hAnsi="Consolas" w:cs="Times New Roman"/>
@@ -5580,6 +5347,7 @@
         </w:rPr>
         <w:t>m</w:t>
       </w:r>
+      <w:proofErr w:type="gramEnd"/>
       <w:r>
         <w:rPr>
           <w:rFonts w:ascii="Consolas" w:eastAsia="Times New Roman" w:hAnsi="Consolas" w:cs="Times New Roman"/>
@@ -5600,7 +5368,6 @@
         </w:rPr>
         <w:t>n</w:t>
       </w:r>
-      <w:proofErr w:type="spellEnd"/>
       <w:r>
         <w:rPr>
           <w:rFonts w:ascii="Consolas" w:eastAsia="Times New Roman" w:hAnsi="Consolas" w:cs="Times New Roman"/>
@@ -5611,7 +5378,6 @@
         </w:rPr>
         <w:t>]=</w:t>
       </w:r>
-      <w:proofErr w:type="spellStart"/>
       <w:r>
         <w:rPr>
           <w:rFonts w:ascii="Consolas" w:eastAsia="Times New Roman" w:hAnsi="Consolas" w:cs="Times New Roman"/>
@@ -5622,7 +5388,6 @@
         </w:rPr>
         <w:t>is_gray</w:t>
       </w:r>
-      <w:proofErr w:type="spellEnd"/>
       <w:r>
         <w:rPr>
           <w:rFonts w:ascii="Consolas" w:eastAsia="Times New Roman" w:hAnsi="Consolas" w:cs="Times New Roman"/>
@@ -5699,7 +5464,7 @@
         </w:rPr>
         <w:t>[</w:t>
       </w:r>
-      <w:proofErr w:type="spellStart"/>
+      <w:proofErr w:type="gramStart"/>
       <w:r>
         <w:rPr>
           <w:rFonts w:ascii="Consolas" w:eastAsia="Times New Roman" w:hAnsi="Consolas" w:cs="Times New Roman"/>
@@ -5730,7 +5495,7 @@
         </w:rPr>
         <w:t>r</w:t>
       </w:r>
-      <w:proofErr w:type="spellEnd"/>
+      <w:proofErr w:type="gramEnd"/>
       <w:r>
         <w:rPr>
           <w:rFonts w:ascii="Consolas" w:eastAsia="Times New Roman" w:hAnsi="Consolas" w:cs="Times New Roman"/>
@@ -5761,7 +5526,6 @@
         </w:rPr>
         <w:t>(</w:t>
       </w:r>
-      <w:proofErr w:type="spellStart"/>
       <w:r>
         <w:rPr>
           <w:rFonts w:ascii="Consolas" w:eastAsia="Times New Roman" w:hAnsi="Consolas" w:cs="Times New Roman"/>
@@ -5772,7 +5536,6 @@
         </w:rPr>
         <w:t>image</w:t>
       </w:r>
-      <w:proofErr w:type="spellEnd"/>
       <w:r>
         <w:rPr>
           <w:rFonts w:ascii="Consolas" w:eastAsia="Times New Roman" w:hAnsi="Consolas" w:cs="Times New Roman"/>
@@ -5796,7 +5559,6 @@
           <w14:ligatures w14:val="none"/>
         </w:rPr>
       </w:pPr>
-      <w:proofErr w:type="spellStart"/>
       <w:r>
         <w:rPr>
           <w:rFonts w:ascii="Consolas" w:eastAsia="Times New Roman" w:hAnsi="Consolas" w:cs="Times New Roman"/>
@@ -5807,7 +5569,6 @@
         </w:rPr>
         <w:t>tiledlayout</w:t>
       </w:r>
-      <w:proofErr w:type="spellEnd"/>
       <w:r>
         <w:rPr>
           <w:rFonts w:ascii="Consolas" w:eastAsia="Times New Roman" w:hAnsi="Consolas" w:cs="Times New Roman"/>
@@ -5851,6 +5612,7 @@
           <w14:ligatures w14:val="none"/>
         </w:rPr>
       </w:pPr>
+      <w:proofErr w:type="gramStart"/>
       <w:r>
         <w:rPr>
           <w:rFonts w:ascii="Consolas" w:eastAsia="Times New Roman" w:hAnsi="Consolas" w:cs="Times New Roman"/>
@@ -5871,6 +5633,7 @@
         </w:rPr>
         <w:t>(</w:t>
       </w:r>
+      <w:proofErr w:type="gramEnd"/>
       <w:r>
         <w:rPr>
           <w:rFonts w:ascii="Consolas" w:eastAsia="Times New Roman" w:hAnsi="Consolas" w:cs="Times New Roman"/>
@@ -5944,7 +5707,6 @@
           <w14:ligatures w14:val="none"/>
         </w:rPr>
       </w:pPr>
-      <w:proofErr w:type="spellStart"/>
       <w:r>
         <w:rPr>
           <w:rFonts w:ascii="Consolas" w:eastAsia="Times New Roman" w:hAnsi="Consolas" w:cs="Times New Roman"/>
@@ -5955,7 +5717,6 @@
         </w:rPr>
         <w:t>imshow</w:t>
       </w:r>
-      <w:proofErr w:type="spellEnd"/>
       <w:r>
         <w:rPr>
           <w:rFonts w:ascii="Consolas" w:eastAsia="Times New Roman" w:hAnsi="Consolas" w:cs="Times New Roman"/>
@@ -5999,7 +5760,7 @@
           <w14:ligatures w14:val="none"/>
         </w:rPr>
       </w:pPr>
-      <w:proofErr w:type="spellStart"/>
+      <w:proofErr w:type="gramStart"/>
       <w:r>
         <w:rPr>
           <w:rFonts w:ascii="Consolas" w:eastAsia="Times New Roman" w:hAnsi="Consolas" w:cs="Times New Roman"/>
@@ -6010,7 +5771,6 @@
         </w:rPr>
         <w:t>title</w:t>
       </w:r>
-      <w:proofErr w:type="spellEnd"/>
       <w:r>
         <w:rPr>
           <w:rFonts w:ascii="Consolas" w:eastAsia="Times New Roman" w:hAnsi="Consolas" w:cs="Times New Roman"/>
@@ -6021,6 +5781,7 @@
         </w:rPr>
         <w:t>(</w:t>
       </w:r>
+      <w:proofErr w:type="gramEnd"/>
       <w:r>
         <w:rPr>
           <w:rFonts w:ascii="Consolas" w:eastAsia="Times New Roman" w:hAnsi="Consolas" w:cs="Times New Roman"/>
@@ -6170,7 +5931,7 @@
           <w14:ligatures w14:val="none"/>
         </w:rPr>
       </w:pPr>
-      <w:proofErr w:type="spellStart"/>
+      <w:proofErr w:type="gramStart"/>
       <w:r>
         <w:rPr>
           <w:rFonts w:ascii="Consolas" w:eastAsia="Times New Roman" w:hAnsi="Consolas" w:cs="Times New Roman"/>
@@ -6181,7 +5942,6 @@
         </w:rPr>
         <w:t>subplot</w:t>
       </w:r>
-      <w:proofErr w:type="spellEnd"/>
       <w:r>
         <w:rPr>
           <w:rFonts w:ascii="Consolas" w:eastAsia="Times New Roman" w:hAnsi="Consolas" w:cs="Times New Roman"/>
@@ -6192,6 +5952,7 @@
         </w:rPr>
         <w:t>(</w:t>
       </w:r>
+      <w:proofErr w:type="gramEnd"/>
       <w:r>
         <w:rPr>
           <w:rFonts w:ascii="Consolas" w:eastAsia="Times New Roman" w:hAnsi="Consolas" w:cs="Times New Roman"/>
@@ -6265,7 +6026,6 @@
           <w14:ligatures w14:val="none"/>
         </w:rPr>
       </w:pPr>
-      <w:proofErr w:type="spellStart"/>
       <w:r>
         <w:rPr>
           <w:rFonts w:ascii="Consolas" w:eastAsia="Times New Roman" w:hAnsi="Consolas" w:cs="Times New Roman"/>
@@ -6276,7 +6036,6 @@
         </w:rPr>
         <w:t>bar</w:t>
       </w:r>
-      <w:proofErr w:type="spellEnd"/>
       <w:r>
         <w:rPr>
           <w:rFonts w:ascii="Consolas" w:eastAsia="Times New Roman" w:hAnsi="Consolas" w:cs="Times New Roman"/>
@@ -6287,7 +6046,7 @@
         </w:rPr>
         <w:t>(</w:t>
       </w:r>
-      <w:proofErr w:type="spellStart"/>
+      <w:proofErr w:type="gramStart"/>
       <w:r>
         <w:rPr>
           <w:rFonts w:ascii="Consolas" w:eastAsia="Times New Roman" w:hAnsi="Consolas" w:cs="Times New Roman"/>
@@ -6318,7 +6077,7 @@
         </w:rPr>
         <w:t>p</w:t>
       </w:r>
-      <w:proofErr w:type="spellEnd"/>
+      <w:proofErr w:type="gramEnd"/>
       <w:r>
         <w:rPr>
           <w:rFonts w:ascii="Consolas" w:eastAsia="Times New Roman" w:hAnsi="Consolas" w:cs="Times New Roman"/>
@@ -6342,7 +6101,7 @@
           <w14:ligatures w14:val="none"/>
         </w:rPr>
       </w:pPr>
-      <w:proofErr w:type="spellStart"/>
+      <w:proofErr w:type="gramStart"/>
       <w:r>
         <w:rPr>
           <w:rFonts w:ascii="Consolas" w:eastAsia="Times New Roman" w:hAnsi="Consolas" w:cs="Times New Roman"/>
@@ -6353,7 +6112,6 @@
         </w:rPr>
         <w:t>title</w:t>
       </w:r>
-      <w:proofErr w:type="spellEnd"/>
       <w:r>
         <w:rPr>
           <w:rFonts w:ascii="Consolas" w:eastAsia="Times New Roman" w:hAnsi="Consolas" w:cs="Times New Roman"/>
@@ -6364,6 +6122,7 @@
         </w:rPr>
         <w:t>(</w:t>
       </w:r>
+      <w:proofErr w:type="gramEnd"/>
       <w:r>
         <w:rPr>
           <w:rFonts w:ascii="Consolas" w:eastAsia="Times New Roman" w:hAnsi="Consolas" w:cs="Times New Roman"/>
@@ -6397,7 +6156,6 @@
           <w14:ligatures w14:val="none"/>
         </w:rPr>
       </w:pPr>
-      <w:proofErr w:type="spellStart"/>
       <w:r>
         <w:rPr>
           <w:rFonts w:ascii="Consolas" w:eastAsia="Times New Roman" w:hAnsi="Consolas" w:cs="Times New Roman"/>
@@ -6408,7 +6166,6 @@
         </w:rPr>
         <w:t>image_ekv</w:t>
       </w:r>
-      <w:proofErr w:type="spellEnd"/>
       <w:r>
         <w:rPr>
           <w:rFonts w:ascii="Consolas" w:eastAsia="Times New Roman" w:hAnsi="Consolas" w:cs="Times New Roman"/>
@@ -6439,7 +6196,7 @@
         </w:rPr>
         <w:t>(</w:t>
       </w:r>
-      <w:proofErr w:type="spellStart"/>
+      <w:proofErr w:type="gramStart"/>
       <w:r>
         <w:rPr>
           <w:rFonts w:ascii="Consolas" w:eastAsia="Times New Roman" w:hAnsi="Consolas" w:cs="Times New Roman"/>
@@ -6470,7 +6227,7 @@
         </w:rPr>
         <w:t>n</w:t>
       </w:r>
-      <w:proofErr w:type="spellEnd"/>
+      <w:proofErr w:type="gramEnd"/>
       <w:r>
         <w:rPr>
           <w:rFonts w:ascii="Consolas" w:eastAsia="Times New Roman" w:hAnsi="Consolas" w:cs="Times New Roman"/>
@@ -6502,29 +6259,7 @@
           <w:lang w:eastAsia="ru-RU"/>
           <w14:ligatures w14:val="none"/>
         </w:rPr>
-        <w:t>%</w:t>
-      </w:r>
-      <w:proofErr w:type="spellStart"/>
-      <w:r>
-        <w:rPr>
-          <w:rFonts w:ascii="Consolas" w:eastAsia="Times New Roman" w:hAnsi="Consolas" w:cs="Times New Roman"/>
-          <w:color w:val="008000"/>
-          <w:kern w:val="0"/>
-          <w:lang w:eastAsia="ru-RU"/>
-          <w14:ligatures w14:val="none"/>
-        </w:rPr>
-        <w:t>эквализация</w:t>
-      </w:r>
-      <w:proofErr w:type="spellEnd"/>
-      <w:r>
-        <w:rPr>
-          <w:rFonts w:ascii="Consolas" w:eastAsia="Times New Roman" w:hAnsi="Consolas" w:cs="Times New Roman"/>
-          <w:color w:val="008000"/>
-          <w:kern w:val="0"/>
-          <w:lang w:eastAsia="ru-RU"/>
-          <w14:ligatures w14:val="none"/>
-        </w:rPr>
-        <w:t xml:space="preserve"> гистограммы</w:t>
+        <w:t>%эквализация гистограммы</w:t>
       </w:r>
     </w:p>
     <w:p>
@@ -6539,7 +6274,6 @@
           <w14:ligatures w14:val="none"/>
         </w:rPr>
       </w:pPr>
-      <w:proofErr w:type="spellStart"/>
       <w:r>
         <w:rPr>
           <w:rFonts w:ascii="Consolas" w:eastAsia="Times New Roman" w:hAnsi="Consolas" w:cs="Times New Roman"/>
@@ -6550,7 +6284,6 @@
         </w:rPr>
         <w:t>for</w:t>
       </w:r>
-      <w:proofErr w:type="spellEnd"/>
       <w:r>
         <w:rPr>
           <w:rFonts w:ascii="Consolas" w:eastAsia="Times New Roman" w:hAnsi="Consolas" w:cs="Times New Roman"/>
@@ -6634,7 +6367,6 @@
         </w:rPr>
         <w:t xml:space="preserve">    </w:t>
       </w:r>
-      <w:proofErr w:type="spellStart"/>
       <w:r>
         <w:rPr>
           <w:rFonts w:ascii="Consolas" w:eastAsia="Times New Roman" w:hAnsi="Consolas" w:cs="Times New Roman"/>
@@ -6645,7 +6377,6 @@
         </w:rPr>
         <w:t>for</w:t>
       </w:r>
-      <w:proofErr w:type="spellEnd"/>
       <w:r>
         <w:rPr>
           <w:rFonts w:ascii="Consolas" w:eastAsia="Times New Roman" w:hAnsi="Consolas" w:cs="Times New Roman"/>
@@ -6676,6 +6407,7 @@
         </w:rPr>
         <w:t>=</w:t>
       </w:r>
+      <w:proofErr w:type="gramStart"/>
       <w:r>
         <w:rPr>
           <w:rFonts w:ascii="Consolas" w:eastAsia="Times New Roman" w:hAnsi="Consolas" w:cs="Times New Roman"/>
@@ -6706,6 +6438,7 @@
         </w:rPr>
         <w:t>n</w:t>
       </w:r>
+      <w:proofErr w:type="gramEnd"/>
     </w:p>
     <w:p>
       <w:pPr>
@@ -6729,7 +6462,6 @@
         </w:rPr>
         <w:t xml:space="preserve">        </w:t>
       </w:r>
-      <w:proofErr w:type="spellStart"/>
       <w:r>
         <w:rPr>
           <w:rFonts w:ascii="Consolas" w:eastAsia="Times New Roman" w:hAnsi="Consolas" w:cs="Times New Roman"/>
@@ -6740,7 +6472,6 @@
         </w:rPr>
         <w:t>image_ekv</w:t>
       </w:r>
-      <w:proofErr w:type="spellEnd"/>
       <w:r>
         <w:rPr>
           <w:rFonts w:ascii="Consolas" w:eastAsia="Times New Roman" w:hAnsi="Consolas" w:cs="Times New Roman"/>
@@ -6751,7 +6482,7 @@
         </w:rPr>
         <w:t>(</w:t>
       </w:r>
-      <w:proofErr w:type="spellStart"/>
+      <w:proofErr w:type="gramStart"/>
       <w:r>
         <w:rPr>
           <w:rFonts w:ascii="Consolas" w:eastAsia="Times New Roman" w:hAnsi="Consolas" w:cs="Times New Roman"/>
@@ -6782,7 +6513,7 @@
         </w:rPr>
         <w:t>j</w:t>
       </w:r>
-      <w:proofErr w:type="spellEnd"/>
+      <w:proofErr w:type="gramEnd"/>
       <w:r>
         <w:rPr>
           <w:rFonts w:ascii="Consolas" w:eastAsia="Times New Roman" w:hAnsi="Consolas" w:cs="Times New Roman"/>
@@ -6833,7 +6564,6 @@
         </w:rPr>
         <w:t>(</w:t>
       </w:r>
-      <w:proofErr w:type="spellStart"/>
       <w:r>
         <w:rPr>
           <w:rFonts w:ascii="Consolas" w:eastAsia="Times New Roman" w:hAnsi="Consolas" w:cs="Times New Roman"/>
@@ -6864,7 +6594,6 @@
         </w:rPr>
         <w:t>j</w:t>
       </w:r>
-      <w:proofErr w:type="spellEnd"/>
       <w:r>
         <w:rPr>
           <w:rFonts w:ascii="Consolas" w:eastAsia="Times New Roman" w:hAnsi="Consolas" w:cs="Times New Roman"/>
@@ -6977,6 +6706,7 @@
           <w14:ligatures w14:val="none"/>
         </w:rPr>
       </w:pPr>
+      <w:proofErr w:type="gramStart"/>
       <w:r>
         <w:rPr>
           <w:rFonts w:ascii="Consolas" w:eastAsia="Times New Roman" w:hAnsi="Consolas" w:cs="Times New Roman"/>
@@ -6997,6 +6727,7 @@
         </w:rPr>
         <w:t>(</w:t>
       </w:r>
+      <w:proofErr w:type="gramEnd"/>
       <w:r>
         <w:rPr>
           <w:rFonts w:ascii="Consolas" w:eastAsia="Times New Roman" w:hAnsi="Consolas" w:cs="Times New Roman"/>
@@ -7070,7 +6801,6 @@
           <w14:ligatures w14:val="none"/>
         </w:rPr>
       </w:pPr>
-      <w:proofErr w:type="spellStart"/>
       <w:r>
         <w:rPr>
           <w:rFonts w:ascii="Consolas" w:eastAsia="Times New Roman" w:hAnsi="Consolas" w:cs="Times New Roman"/>
@@ -7081,7 +6811,6 @@
         </w:rPr>
         <w:t>imshow</w:t>
       </w:r>
-      <w:proofErr w:type="spellEnd"/>
       <w:r>
         <w:rPr>
           <w:rFonts w:ascii="Consolas" w:eastAsia="Times New Roman" w:hAnsi="Consolas" w:cs="Times New Roman"/>
@@ -7092,7 +6821,6 @@
         </w:rPr>
         <w:t>(</w:t>
       </w:r>
-      <w:proofErr w:type="spellStart"/>
       <w:r>
         <w:rPr>
           <w:rFonts w:ascii="Consolas" w:eastAsia="Times New Roman" w:hAnsi="Consolas" w:cs="Times New Roman"/>
@@ -7101,18 +6829,39 @@
           <w:lang w:val="en-US" w:eastAsia="ru-RU"/>
           <w14:ligatures w14:val="none"/>
         </w:rPr>
-        <w:t>image_ekv</w:t>
-      </w:r>
-      <w:proofErr w:type="spellEnd"/>
-      <w:r>
-        <w:rPr>
-          <w:rFonts w:ascii="Consolas" w:eastAsia="Times New Roman" w:hAnsi="Consolas" w:cs="Times New Roman"/>
-          <w:color w:val="3B3B3B"/>
-          <w:kern w:val="0"/>
-          <w:lang w:val="en-US" w:eastAsia="ru-RU"/>
-          <w14:ligatures w14:val="none"/>
-        </w:rPr>
-        <w:t>,[]);</w:t>
+        <w:t>image_</w:t>
+      </w:r>
+      <w:proofErr w:type="gramStart"/>
+      <w:r>
+        <w:rPr>
+          <w:rFonts w:ascii="Consolas" w:eastAsia="Times New Roman" w:hAnsi="Consolas" w:cs="Times New Roman"/>
+          <w:color w:val="001080"/>
+          <w:kern w:val="0"/>
+          <w:lang w:val="en-US" w:eastAsia="ru-RU"/>
+          <w14:ligatures w14:val="none"/>
+        </w:rPr>
+        <w:t>ekv</w:t>
+      </w:r>
+      <w:r>
+        <w:rPr>
+          <w:rFonts w:ascii="Consolas" w:eastAsia="Times New Roman" w:hAnsi="Consolas" w:cs="Times New Roman"/>
+          <w:color w:val="3B3B3B"/>
+          <w:kern w:val="0"/>
+          <w:lang w:val="en-US" w:eastAsia="ru-RU"/>
+          <w14:ligatures w14:val="none"/>
+        </w:rPr>
+        <w:t>,[</w:t>
+      </w:r>
+      <w:proofErr w:type="gramEnd"/>
+      <w:r>
+        <w:rPr>
+          <w:rFonts w:ascii="Consolas" w:eastAsia="Times New Roman" w:hAnsi="Consolas" w:cs="Times New Roman"/>
+          <w:color w:val="3B3B3B"/>
+          <w:kern w:val="0"/>
+          <w:lang w:val="en-US" w:eastAsia="ru-RU"/>
+          <w14:ligatures w14:val="none"/>
+        </w:rPr>
+        <w:t>]);</w:t>
       </w:r>
     </w:p>
     <w:p>
@@ -7127,6 +6876,7 @@
           <w14:ligatures w14:val="none"/>
         </w:rPr>
       </w:pPr>
+      <w:proofErr w:type="gramStart"/>
       <w:r>
         <w:rPr>
           <w:rFonts w:ascii="Consolas" w:eastAsia="Times New Roman" w:hAnsi="Consolas" w:cs="Times New Roman"/>
@@ -7147,6 +6897,7 @@
         </w:rPr>
         <w:t>(</w:t>
       </w:r>
+      <w:proofErr w:type="gramEnd"/>
       <w:r>
         <w:rPr>
           <w:rFonts w:ascii="Consolas" w:eastAsia="Times New Roman" w:hAnsi="Consolas" w:cs="Times New Roman"/>
@@ -7244,7 +6995,6 @@
         <w:lastRenderedPageBreak/>
         <w:t>[</w:t>
       </w:r>
-      <w:proofErr w:type="spellStart"/>
       <w:r>
         <w:rPr>
           <w:rFonts w:ascii="Consolas" w:eastAsia="Times New Roman" w:hAnsi="Consolas" w:cs="Times New Roman"/>
@@ -7255,7 +7005,6 @@
         </w:rPr>
         <w:t>h_ekv</w:t>
       </w:r>
-      <w:proofErr w:type="spellEnd"/>
       <w:r>
         <w:rPr>
           <w:rFonts w:ascii="Consolas" w:eastAsia="Times New Roman" w:hAnsi="Consolas" w:cs="Times New Roman"/>
@@ -7266,7 +7015,6 @@
         </w:rPr>
         <w:t xml:space="preserve">, </w:t>
       </w:r>
-      <w:proofErr w:type="spellStart"/>
       <w:r>
         <w:rPr>
           <w:rFonts w:ascii="Consolas" w:eastAsia="Times New Roman" w:hAnsi="Consolas" w:cs="Times New Roman"/>
@@ -7275,9 +7023,19 @@
           <w:lang w:val="en-US" w:eastAsia="ru-RU"/>
           <w14:ligatures w14:val="none"/>
         </w:rPr>
-        <w:t>r_ekv</w:t>
-      </w:r>
-      <w:proofErr w:type="spellEnd"/>
+        <w:t>r_</w:t>
+      </w:r>
+      <w:proofErr w:type="gramStart"/>
+      <w:r>
+        <w:rPr>
+          <w:rFonts w:ascii="Consolas" w:eastAsia="Times New Roman" w:hAnsi="Consolas" w:cs="Times New Roman"/>
+          <w:color w:val="001080"/>
+          <w:kern w:val="0"/>
+          <w:lang w:val="en-US" w:eastAsia="ru-RU"/>
+          <w14:ligatures w14:val="none"/>
+        </w:rPr>
+        <w:t>ekv</w:t>
+      </w:r>
       <w:r>
         <w:rPr>
           <w:rFonts w:ascii="Consolas" w:eastAsia="Times New Roman" w:hAnsi="Consolas" w:cs="Times New Roman"/>
@@ -7288,6 +7046,7 @@
         </w:rPr>
         <w:t>]=</w:t>
       </w:r>
+      <w:proofErr w:type="gramEnd"/>
       <w:r>
         <w:rPr>
           <w:rFonts w:ascii="Consolas" w:eastAsia="Times New Roman" w:hAnsi="Consolas" w:cs="Times New Roman"/>
@@ -7308,7 +7067,6 @@
         </w:rPr>
         <w:t>(</w:t>
       </w:r>
-      <w:proofErr w:type="spellStart"/>
       <w:r>
         <w:rPr>
           <w:rFonts w:ascii="Consolas" w:eastAsia="Times New Roman" w:hAnsi="Consolas" w:cs="Times New Roman"/>
@@ -7319,7 +7077,6 @@
         </w:rPr>
         <w:t>image_ekv</w:t>
       </w:r>
-      <w:proofErr w:type="spellEnd"/>
       <w:r>
         <w:rPr>
           <w:rFonts w:ascii="Consolas" w:eastAsia="Times New Roman" w:hAnsi="Consolas" w:cs="Times New Roman"/>
@@ -7343,7 +7100,6 @@
           <w14:ligatures w14:val="none"/>
         </w:rPr>
       </w:pPr>
-      <w:proofErr w:type="spellStart"/>
       <w:r>
         <w:rPr>
           <w:rFonts w:ascii="Consolas" w:eastAsia="Times New Roman" w:hAnsi="Consolas" w:cs="Times New Roman"/>
@@ -7354,7 +7110,6 @@
         </w:rPr>
         <w:t>h_ekv</w:t>
       </w:r>
-      <w:proofErr w:type="spellEnd"/>
       <w:r>
         <w:rPr>
           <w:rFonts w:ascii="Consolas" w:eastAsia="Times New Roman" w:hAnsi="Consolas" w:cs="Times New Roman"/>
@@ -7365,7 +7120,6 @@
         </w:rPr>
         <w:t>=</w:t>
       </w:r>
-      <w:proofErr w:type="spellStart"/>
       <w:r>
         <w:rPr>
           <w:rFonts w:ascii="Consolas" w:eastAsia="Times New Roman" w:hAnsi="Consolas" w:cs="Times New Roman"/>
@@ -7376,7 +7130,6 @@
         </w:rPr>
         <w:t>h_ekv</w:t>
       </w:r>
-      <w:proofErr w:type="spellEnd"/>
       <w:r>
         <w:rPr>
           <w:rFonts w:ascii="Consolas" w:eastAsia="Times New Roman" w:hAnsi="Consolas" w:cs="Times New Roman"/>
@@ -7440,6 +7193,7 @@
           <w14:ligatures w14:val="none"/>
         </w:rPr>
       </w:pPr>
+      <w:proofErr w:type="gramStart"/>
       <w:r>
         <w:rPr>
           <w:rFonts w:ascii="Consolas" w:eastAsia="Times New Roman" w:hAnsi="Consolas" w:cs="Times New Roman"/>
@@ -7460,6 +7214,7 @@
         </w:rPr>
         <w:t>(</w:t>
       </w:r>
+      <w:proofErr w:type="gramEnd"/>
       <w:r>
         <w:rPr>
           <w:rFonts w:ascii="Consolas" w:eastAsia="Times New Roman" w:hAnsi="Consolas" w:cs="Times New Roman"/>
@@ -7553,7 +7308,6 @@
         </w:rPr>
         <w:t>(</w:t>
       </w:r>
-      <w:proofErr w:type="spellStart"/>
       <w:r>
         <w:rPr>
           <w:rFonts w:ascii="Consolas" w:eastAsia="Times New Roman" w:hAnsi="Consolas" w:cs="Times New Roman"/>
@@ -7562,7 +7316,18 @@
           <w:lang w:val="en-US" w:eastAsia="ru-RU"/>
           <w14:ligatures w14:val="none"/>
         </w:rPr>
-        <w:t>r_ekv</w:t>
+        <w:t>r_</w:t>
+      </w:r>
+      <w:proofErr w:type="gramStart"/>
+      <w:r>
+        <w:rPr>
+          <w:rFonts w:ascii="Consolas" w:eastAsia="Times New Roman" w:hAnsi="Consolas" w:cs="Times New Roman"/>
+          <w:color w:val="001080"/>
+          <w:kern w:val="0"/>
+          <w:lang w:val="en-US" w:eastAsia="ru-RU"/>
+          <w14:ligatures w14:val="none"/>
+        </w:rPr>
+        <w:t>ekv</w:t>
       </w:r>
       <w:r>
         <w:rPr>
@@ -7582,9 +7347,19 @@
           <w:lang w:val="en-US" w:eastAsia="ru-RU"/>
           <w14:ligatures w14:val="none"/>
         </w:rPr>
-        <w:t>h_ekv</w:t>
-      </w:r>
-      <w:proofErr w:type="spellEnd"/>
+        <w:t>h</w:t>
+      </w:r>
+      <w:proofErr w:type="gramEnd"/>
+      <w:r>
+        <w:rPr>
+          <w:rFonts w:ascii="Consolas" w:eastAsia="Times New Roman" w:hAnsi="Consolas" w:cs="Times New Roman"/>
+          <w:color w:val="001080"/>
+          <w:kern w:val="0"/>
+          <w:lang w:val="en-US" w:eastAsia="ru-RU"/>
+          <w14:ligatures w14:val="none"/>
+        </w:rPr>
+        <w:t>_ekv</w:t>
+      </w:r>
       <w:r>
         <w:rPr>
           <w:rFonts w:ascii="Consolas" w:eastAsia="Times New Roman" w:hAnsi="Consolas" w:cs="Times New Roman"/>
@@ -7608,7 +7383,7 @@
           <w14:ligatures w14:val="none"/>
         </w:rPr>
       </w:pPr>
-      <w:proofErr w:type="spellStart"/>
+      <w:proofErr w:type="gramStart"/>
       <w:r>
         <w:rPr>
           <w:rFonts w:ascii="Consolas" w:eastAsia="Times New Roman" w:hAnsi="Consolas" w:cs="Times New Roman"/>
@@ -7619,7 +7394,6 @@
         </w:rPr>
         <w:t>title</w:t>
       </w:r>
-      <w:proofErr w:type="spellEnd"/>
       <w:r>
         <w:rPr>
           <w:rFonts w:ascii="Consolas" w:eastAsia="Times New Roman" w:hAnsi="Consolas" w:cs="Times New Roman"/>
@@ -7630,6 +7404,7 @@
         </w:rPr>
         <w:t>(</w:t>
       </w:r>
+      <w:proofErr w:type="gramEnd"/>
       <w:r>
         <w:rPr>
           <w:rFonts w:ascii="Consolas" w:eastAsia="Times New Roman" w:hAnsi="Consolas" w:cs="Times New Roman"/>
@@ -7663,7 +7438,6 @@
           <w14:ligatures w14:val="none"/>
         </w:rPr>
       </w:pPr>
-      <w:proofErr w:type="spellStart"/>
       <w:r>
         <w:rPr>
           <w:rFonts w:ascii="Consolas" w:eastAsia="Times New Roman" w:hAnsi="Consolas" w:cs="Times New Roman"/>
@@ -7674,7 +7448,6 @@
         </w:rPr>
         <w:t>imwrite</w:t>
       </w:r>
-      <w:proofErr w:type="spellEnd"/>
       <w:r>
         <w:rPr>
           <w:rFonts w:ascii="Consolas" w:eastAsia="Times New Roman" w:hAnsi="Consolas" w:cs="Times New Roman"/>
@@ -7705,7 +7478,6 @@
         </w:rPr>
         <w:t>(</w:t>
       </w:r>
-      <w:proofErr w:type="spellStart"/>
       <w:r>
         <w:rPr>
           <w:rFonts w:ascii="Consolas" w:eastAsia="Times New Roman" w:hAnsi="Consolas" w:cs="Times New Roman"/>
@@ -7716,7 +7488,6 @@
         </w:rPr>
         <w:t>image_ekv</w:t>
       </w:r>
-      <w:proofErr w:type="spellEnd"/>
       <w:r>
         <w:rPr>
           <w:rFonts w:ascii="Consolas" w:eastAsia="Times New Roman" w:hAnsi="Consolas" w:cs="Times New Roman"/>
@@ -7781,23 +7552,7 @@
           <w:szCs w:val="28"/>
           <w:lang w:val="en-US"/>
         </w:rPr>
-        <w:t xml:space="preserve"> </w:t>
-      </w:r>
-      <w:proofErr w:type="spellStart"/>
-      <w:r>
-        <w:rPr>
-          <w:szCs w:val="28"/>
-          <w:lang w:val="en-US"/>
-        </w:rPr>
-        <w:t>is_gray.m</w:t>
-      </w:r>
-      <w:proofErr w:type="spellEnd"/>
-      <w:r>
-        <w:rPr>
-          <w:szCs w:val="28"/>
-          <w:lang w:val="en-US"/>
-        </w:rPr>
-        <w:t>:</w:t>
+        <w:t xml:space="preserve"> is_gray.m:</w:t>
       </w:r>
     </w:p>
     <w:p>
@@ -7855,7 +7610,6 @@
         </w:rPr>
         <w:t xml:space="preserve"> [</w:t>
       </w:r>
-      <w:proofErr w:type="spellStart"/>
       <w:r>
         <w:rPr>
           <w:rFonts w:ascii="Consolas" w:eastAsia="Times New Roman" w:hAnsi="Consolas" w:cs="Times New Roman"/>
@@ -7866,7 +7620,6 @@
         </w:rPr>
         <w:t>image_gray</w:t>
       </w:r>
-      <w:proofErr w:type="spellEnd"/>
       <w:r>
         <w:rPr>
           <w:rFonts w:ascii="Consolas" w:eastAsia="Times New Roman" w:hAnsi="Consolas" w:cs="Times New Roman"/>
@@ -7937,7 +7690,6 @@
         </w:rPr>
         <w:t xml:space="preserve"> </w:t>
       </w:r>
-      <w:proofErr w:type="spellStart"/>
       <w:r>
         <w:rPr>
           <w:rFonts w:ascii="Consolas" w:eastAsia="Times New Roman" w:hAnsi="Consolas" w:cs="Times New Roman"/>
@@ -7948,7 +7700,6 @@
         </w:rPr>
         <w:t>is_gray</w:t>
       </w:r>
-      <w:proofErr w:type="spellEnd"/>
       <w:r>
         <w:rPr>
           <w:rFonts w:ascii="Consolas" w:eastAsia="Times New Roman" w:hAnsi="Consolas" w:cs="Times New Roman"/>
@@ -8035,7 +7786,7 @@
         </w:rPr>
         <w:t>    [</w:t>
       </w:r>
-      <w:proofErr w:type="spellStart"/>
+      <w:proofErr w:type="gramStart"/>
       <w:r>
         <w:rPr>
           <w:rFonts w:ascii="Consolas" w:eastAsia="Times New Roman" w:hAnsi="Consolas" w:cs="Times New Roman"/>
@@ -8066,6 +7817,7 @@
         </w:rPr>
         <w:t>n</w:t>
       </w:r>
+      <w:proofErr w:type="gramEnd"/>
       <w:r>
         <w:rPr>
           <w:rFonts w:ascii="Consolas" w:eastAsia="Times New Roman" w:hAnsi="Consolas" w:cs="Times New Roman"/>
@@ -8086,7 +7838,6 @@
         </w:rPr>
         <w:t>q</w:t>
       </w:r>
-      <w:proofErr w:type="spellEnd"/>
       <w:r>
         <w:rPr>
           <w:rFonts w:ascii="Consolas" w:eastAsia="Times New Roman" w:hAnsi="Consolas" w:cs="Times New Roman"/>
@@ -8097,7 +7848,6 @@
         </w:rPr>
         <w:t>]=</w:t>
       </w:r>
-      <w:proofErr w:type="spellStart"/>
       <w:r>
         <w:rPr>
           <w:rFonts w:ascii="Consolas" w:eastAsia="Times New Roman" w:hAnsi="Consolas" w:cs="Times New Roman"/>
@@ -8108,7 +7858,6 @@
         </w:rPr>
         <w:t>size</w:t>
       </w:r>
-      <w:proofErr w:type="spellEnd"/>
       <w:r>
         <w:rPr>
           <w:rFonts w:ascii="Consolas" w:eastAsia="Times New Roman" w:hAnsi="Consolas" w:cs="Times New Roman"/>
@@ -8119,7 +7868,6 @@
         </w:rPr>
         <w:t>(</w:t>
       </w:r>
-      <w:proofErr w:type="spellStart"/>
       <w:r>
         <w:rPr>
           <w:rFonts w:ascii="Consolas" w:eastAsia="Times New Roman" w:hAnsi="Consolas" w:cs="Times New Roman"/>
@@ -8130,7 +7878,6 @@
         </w:rPr>
         <w:t>image</w:t>
       </w:r>
-      <w:proofErr w:type="spellEnd"/>
       <w:r>
         <w:rPr>
           <w:rFonts w:ascii="Consolas" w:eastAsia="Times New Roman" w:hAnsi="Consolas" w:cs="Times New Roman"/>
@@ -8164,7 +7911,6 @@
         </w:rPr>
         <w:t xml:space="preserve">    </w:t>
       </w:r>
-      <w:proofErr w:type="spellStart"/>
       <w:r>
         <w:rPr>
           <w:rFonts w:ascii="Consolas" w:eastAsia="Times New Roman" w:hAnsi="Consolas" w:cs="Times New Roman"/>
@@ -8175,7 +7921,6 @@
         </w:rPr>
         <w:t>if</w:t>
       </w:r>
-      <w:proofErr w:type="spellEnd"/>
       <w:r>
         <w:rPr>
           <w:rFonts w:ascii="Consolas" w:eastAsia="Times New Roman" w:hAnsi="Consolas" w:cs="Times New Roman"/>
@@ -8247,20 +7992,8 @@
           <w:lang w:eastAsia="ru-RU"/>
           <w14:ligatures w14:val="none"/>
         </w:rPr>
-        <w:t xml:space="preserve">%преобразование изображения в </w:t>
-      </w:r>
-      <w:proofErr w:type="spellStart"/>
-      <w:r>
-        <w:rPr>
-          <w:rFonts w:ascii="Consolas" w:eastAsia="Times New Roman" w:hAnsi="Consolas" w:cs="Times New Roman"/>
-          <w:color w:val="008000"/>
-          <w:kern w:val="0"/>
-          <w:lang w:eastAsia="ru-RU"/>
-          <w14:ligatures w14:val="none"/>
-        </w:rPr>
-        <w:t>чб</w:t>
-      </w:r>
-      <w:proofErr w:type="spellEnd"/>
+        <w:t>%преобразование изображения в чб</w:t>
+      </w:r>
     </w:p>
     <w:p>
       <w:pPr>
@@ -8284,7 +8017,6 @@
         </w:rPr>
         <w:t xml:space="preserve">        </w:t>
       </w:r>
-      <w:proofErr w:type="spellStart"/>
       <w:r>
         <w:rPr>
           <w:rFonts w:ascii="Consolas" w:eastAsia="Times New Roman" w:hAnsi="Consolas" w:cs="Times New Roman"/>
@@ -8295,7 +8027,6 @@
         </w:rPr>
         <w:t>image_gray</w:t>
       </w:r>
-      <w:proofErr w:type="spellEnd"/>
       <w:r>
         <w:rPr>
           <w:rFonts w:ascii="Consolas" w:eastAsia="Times New Roman" w:hAnsi="Consolas" w:cs="Times New Roman"/>
@@ -8402,7 +8133,6 @@
         </w:rPr>
         <w:t xml:space="preserve">        </w:t>
       </w:r>
-      <w:proofErr w:type="spellStart"/>
       <w:r>
         <w:rPr>
           <w:rFonts w:ascii="Consolas" w:eastAsia="Times New Roman" w:hAnsi="Consolas" w:cs="Times New Roman"/>
@@ -8413,7 +8143,6 @@
         </w:rPr>
         <w:t>image_gray</w:t>
       </w:r>
-      <w:proofErr w:type="spellEnd"/>
       <w:r>
         <w:rPr>
           <w:rFonts w:ascii="Consolas" w:eastAsia="Times New Roman" w:hAnsi="Consolas" w:cs="Times New Roman"/>
@@ -8467,7 +8196,6 @@
         </w:rPr>
         <w:t xml:space="preserve">    </w:t>
       </w:r>
-      <w:proofErr w:type="spellStart"/>
       <w:r>
         <w:rPr>
           <w:rFonts w:ascii="Consolas" w:eastAsia="Times New Roman" w:hAnsi="Consolas" w:cs="Times New Roman"/>
@@ -8478,7 +8206,6 @@
         </w:rPr>
         <w:t>end</w:t>
       </w:r>
-      <w:proofErr w:type="spellEnd"/>
     </w:p>
     <w:p>
       <w:pPr>
@@ -8492,7 +8219,6 @@
           <w14:ligatures w14:val="none"/>
         </w:rPr>
       </w:pPr>
-      <w:proofErr w:type="spellStart"/>
       <w:r>
         <w:rPr>
           <w:rFonts w:ascii="Consolas" w:eastAsia="Times New Roman" w:hAnsi="Consolas" w:cs="Times New Roman"/>
@@ -8503,7 +8229,6 @@
         </w:rPr>
         <w:t>end</w:t>
       </w:r>
-      <w:proofErr w:type="spellEnd"/>
     </w:p>
     <w:p>
       <w:pPr>
@@ -8578,9 +8303,6 @@
         </w:drawing>
       </w:r>
       <w:r>
-        <w:rPr>
-          <w:lang w:val="en-US"/>
-        </w:rPr>
         <w:br/>
       </w:r>
       <w:r>
@@ -8625,15 +8347,7 @@
         <w:t>а</w:t>
       </w:r>
       <w:r>
-        <w:t xml:space="preserve"> для улучшения изображения по методу </w:t>
-      </w:r>
-      <w:proofErr w:type="spellStart"/>
-      <w:r>
-        <w:t>эквализации</w:t>
-      </w:r>
-      <w:proofErr w:type="spellEnd"/>
-      <w:r>
-        <w:t xml:space="preserve"> гистограммы.</w:t>
+        <w:t xml:space="preserve"> для улучшения изображения по методу эквализации гистограммы.</w:t>
       </w:r>
     </w:p>
     <w:sectPr>
